--- a/Project2 Data Cleaning/wrangle_report.docx
+++ b/Project2 Data Cleaning/wrangle_report.docx
@@ -50,21 +50,7 @@
         <w:rPr>
           <w:rFonts w:eastAsia="微软雅黑"/>
         </w:rPr>
-        <w:t xml:space="preserve">1) </w:t>
-      </w:r>
-      <w:proofErr w:type="spellStart"/>
-      <w:r>
-        <w:rPr>
-          <w:rFonts w:eastAsia="微软雅黑"/>
-        </w:rPr>
-        <w:t>twitter_WERATEGODS</w:t>
-      </w:r>
-      <w:proofErr w:type="spellEnd"/>
-      <w:r>
-        <w:rPr>
-          <w:rFonts w:eastAsia="微软雅黑"/>
-        </w:rPr>
-        <w:t>, 2)</w:t>
+        <w:t>1) twitter_WERATEGODS, 2)</w:t>
       </w:r>
     </w:p>
     <w:p>
@@ -84,7 +70,6 @@
         </w:rPr>
         <w:t>“</w:t>
       </w:r>
-      <w:proofErr w:type="spellStart"/>
       <w:r>
         <w:rPr>
           <w:rFonts w:eastAsia="微软雅黑"/>
@@ -99,7 +84,6 @@
         </w:rPr>
         <w:t>witter_WERATEGODS</w:t>
       </w:r>
-      <w:proofErr w:type="spellEnd"/>
       <w:r>
         <w:rPr>
           <w:rFonts w:eastAsia="微软雅黑"/>
@@ -112,14 +96,12 @@
         </w:rPr>
         <w:t xml:space="preserve">: </w:t>
       </w:r>
-      <w:proofErr w:type="spellStart"/>
       <w:r>
         <w:rPr>
           <w:rFonts w:eastAsia="微软雅黑"/>
         </w:rPr>
         <w:t>WeRateDogs</w:t>
       </w:r>
-      <w:proofErr w:type="spellEnd"/>
       <w:r>
         <w:rPr>
           <w:rFonts w:eastAsia="微软雅黑"/>
@@ -144,21 +126,12 @@
         </w:rPr>
         <w:t>“</w:t>
       </w:r>
-      <w:proofErr w:type="spellStart"/>
       <w:r>
         <w:rPr>
           <w:rFonts w:eastAsia="微软雅黑"/>
           <w:b/>
         </w:rPr>
-        <w:t>image_predictions</w:t>
-      </w:r>
-      <w:proofErr w:type="spellEnd"/>
-      <w:r>
-        <w:rPr>
-          <w:rFonts w:eastAsia="微软雅黑"/>
-          <w:b/>
-        </w:rPr>
-        <w:t>”</w:t>
+        <w:t>image_predictions”</w:t>
       </w:r>
       <w:r>
         <w:rPr>
@@ -214,7 +187,6 @@
         </w:rPr>
         <w:t>“</w:t>
       </w:r>
-      <w:proofErr w:type="spellStart"/>
       <w:r>
         <w:rPr>
           <w:rFonts w:eastAsia="微软雅黑"/>
@@ -222,7 +194,6 @@
         </w:rPr>
         <w:t>tweet_data</w:t>
       </w:r>
-      <w:proofErr w:type="spellEnd"/>
       <w:r>
         <w:rPr>
           <w:rFonts w:eastAsia="微软雅黑"/>
@@ -235,14 +206,12 @@
         </w:rPr>
         <w:t>每条推特的数据，包括</w:t>
       </w:r>
-      <w:proofErr w:type="spellStart"/>
       <w:r>
         <w:rPr>
           <w:rFonts w:eastAsia="微软雅黑"/>
         </w:rPr>
         <w:t>tweet_id</w:t>
       </w:r>
-      <w:proofErr w:type="spellEnd"/>
       <w:r>
         <w:rPr>
           <w:rFonts w:eastAsia="微软雅黑"/>
@@ -267,14 +236,12 @@
         </w:rPr>
         <w:t>中的</w:t>
       </w:r>
-      <w:proofErr w:type="spellStart"/>
       <w:r>
         <w:rPr>
           <w:rFonts w:eastAsia="微软雅黑"/>
         </w:rPr>
         <w:t>read_json</w:t>
       </w:r>
-      <w:proofErr w:type="spellEnd"/>
       <w:r>
         <w:rPr>
           <w:rFonts w:eastAsia="微软雅黑"/>
@@ -288,14 +255,12 @@
           <w:rFonts w:eastAsia="微软雅黑"/>
         </w:rPr>
       </w:pPr>
-      <w:proofErr w:type="spellStart"/>
       <w:r>
         <w:rPr>
           <w:rFonts w:eastAsia="微软雅黑"/>
         </w:rPr>
         <w:t>twitter_WERATEDOGS</w:t>
       </w:r>
-      <w:proofErr w:type="spellEnd"/>
       <w:r>
         <w:rPr>
           <w:rFonts w:eastAsia="微软雅黑"/>
@@ -326,150 +291,6 @@
             <wp:extent cx="2838645" cy="2247900"/>
             <wp:effectExtent l="0" t="0" r="0" b="0"/>
             <wp:docPr id="1" name="Picture 1"/>
-            <wp:cNvGraphicFramePr>
-              <a:graphicFrameLocks xmlns:a="http://schemas.openxmlformats.org/drawingml/2006/main" noChangeAspect="1"/>
-            </wp:cNvGraphicFramePr>
-            <a:graphic xmlns:a="http://schemas.openxmlformats.org/drawingml/2006/main">
-              <a:graphicData uri="http://schemas.openxmlformats.org/drawingml/2006/picture">
-                <pic:pic xmlns:pic="http://schemas.openxmlformats.org/drawingml/2006/picture">
-                  <pic:nvPicPr>
-                    <pic:cNvPr id="1" name=""/>
-                    <pic:cNvPicPr/>
-                  </pic:nvPicPr>
-                  <pic:blipFill>
-                    <a:blip r:embed="rId6"/>
-                    <a:stretch>
-                      <a:fillRect/>
-                    </a:stretch>
-                  </pic:blipFill>
-                  <pic:spPr>
-                    <a:xfrm>
-                      <a:off x="0" y="0"/>
-                      <a:ext cx="2873632" cy="2275606"/>
-                    </a:xfrm>
-                    <a:prstGeom prst="rect">
-                      <a:avLst/>
-                    </a:prstGeom>
-                  </pic:spPr>
-                </pic:pic>
-              </a:graphicData>
-            </a:graphic>
-          </wp:inline>
-        </w:drawing>
-      </w:r>
-    </w:p>
-    <w:p>
-      <w:pPr>
-        <w:rPr>
-          <w:rFonts w:eastAsia="微软雅黑"/>
-        </w:rPr>
-      </w:pPr>
-      <w:proofErr w:type="spellStart"/>
-      <w:r>
-        <w:rPr>
-          <w:rFonts w:eastAsia="微软雅黑"/>
-        </w:rPr>
-        <w:t>image_predictions</w:t>
-      </w:r>
-      <w:proofErr w:type="spellEnd"/>
-      <w:r>
-        <w:rPr>
-          <w:rFonts w:eastAsia="微软雅黑"/>
-        </w:rPr>
-        <w:t>基本信息</w:t>
-      </w:r>
-    </w:p>
-    <w:p>
-      <w:pPr>
-        <w:rPr>
-          <w:rFonts w:eastAsia="微软雅黑"/>
-        </w:rPr>
-      </w:pPr>
-      <w:r>
-        <w:rPr>
-          <w:rFonts w:eastAsia="微软雅黑"/>
-          <w:noProof/>
-          <w:lang w:eastAsia="zh-TW"/>
-        </w:rPr>
-        <w:drawing>
-          <wp:inline distT="0" distB="0" distL="0" distR="0" wp14:anchorId="55A51228" wp14:editId="4C1D036A">
-            <wp:extent cx="2461532" cy="1914525"/>
-            <wp:effectExtent l="0" t="0" r="0" b="0"/>
-            <wp:docPr id="2" name="Picture 2"/>
-            <wp:cNvGraphicFramePr>
-              <a:graphicFrameLocks xmlns:a="http://schemas.openxmlformats.org/drawingml/2006/main" noChangeAspect="1"/>
-            </wp:cNvGraphicFramePr>
-            <a:graphic xmlns:a="http://schemas.openxmlformats.org/drawingml/2006/main">
-              <a:graphicData uri="http://schemas.openxmlformats.org/drawingml/2006/picture">
-                <pic:pic xmlns:pic="http://schemas.openxmlformats.org/drawingml/2006/picture">
-                  <pic:nvPicPr>
-                    <pic:cNvPr id="1" name=""/>
-                    <pic:cNvPicPr/>
-                  </pic:nvPicPr>
-                  <pic:blipFill>
-                    <a:blip r:embed="rId7"/>
-                    <a:stretch>
-                      <a:fillRect/>
-                    </a:stretch>
-                  </pic:blipFill>
-                  <pic:spPr>
-                    <a:xfrm>
-                      <a:off x="0" y="0"/>
-                      <a:ext cx="2480182" cy="1929031"/>
-                    </a:xfrm>
-                    <a:prstGeom prst="rect">
-                      <a:avLst/>
-                    </a:prstGeom>
-                  </pic:spPr>
-                </pic:pic>
-              </a:graphicData>
-            </a:graphic>
-          </wp:inline>
-        </w:drawing>
-      </w:r>
-    </w:p>
-    <w:p>
-      <w:pPr>
-        <w:rPr>
-          <w:rFonts w:eastAsia="微软雅黑"/>
-          <w:b/>
-        </w:rPr>
-      </w:pPr>
-      <w:proofErr w:type="spellStart"/>
-      <w:r>
-        <w:rPr>
-          <w:rFonts w:eastAsia="微软雅黑"/>
-          <w:b/>
-        </w:rPr>
-        <w:lastRenderedPageBreak/>
-        <w:t>tweet_data</w:t>
-      </w:r>
-      <w:proofErr w:type="spellEnd"/>
-      <w:r>
-        <w:rPr>
-          <w:rFonts w:eastAsia="微软雅黑"/>
-          <w:b/>
-        </w:rPr>
-        <w:t>基本信息</w:t>
-      </w:r>
-    </w:p>
-    <w:p>
-      <w:pPr>
-        <w:rPr>
-          <w:rFonts w:eastAsia="微软雅黑"/>
-        </w:rPr>
-      </w:pPr>
-      <w:r>
-        <w:rPr>
-          <w:rFonts w:eastAsia="微软雅黑"/>
-          <w:noProof/>
-          <w:lang w:eastAsia="zh-TW"/>
-        </w:rPr>
-        <w:drawing>
-          <wp:inline distT="0" distB="0" distL="0" distR="0" wp14:anchorId="7E3E1761" wp14:editId="50E435DC">
-            <wp:extent cx="3676640" cy="3883026"/>
-            <wp:effectExtent l="0" t="0" r="635" b="3175"/>
-            <wp:docPr id="3" name="Picture 3"/>
             <wp:cNvGraphicFramePr>
               <a:graphicFrameLocks xmlns:a="http://schemas.openxmlformats.org/drawingml/2006/main" noChangeAspect="1"/>
             </wp:cNvGraphicFramePr>
@@ -489,6 +310,146 @@
                   <pic:spPr>
                     <a:xfrm>
                       <a:off x="0" y="0"/>
+                      <a:ext cx="2873632" cy="2275606"/>
+                    </a:xfrm>
+                    <a:prstGeom prst="rect">
+                      <a:avLst/>
+                    </a:prstGeom>
+                  </pic:spPr>
+                </pic:pic>
+              </a:graphicData>
+            </a:graphic>
+          </wp:inline>
+        </w:drawing>
+      </w:r>
+    </w:p>
+    <w:p>
+      <w:pPr>
+        <w:rPr>
+          <w:rFonts w:eastAsia="微软雅黑"/>
+        </w:rPr>
+      </w:pPr>
+      <w:r>
+        <w:rPr>
+          <w:rFonts w:eastAsia="微软雅黑"/>
+        </w:rPr>
+        <w:t>image_predictions</w:t>
+      </w:r>
+      <w:r>
+        <w:rPr>
+          <w:rFonts w:eastAsia="微软雅黑"/>
+        </w:rPr>
+        <w:t>基本信息</w:t>
+      </w:r>
+    </w:p>
+    <w:p>
+      <w:pPr>
+        <w:rPr>
+          <w:rFonts w:eastAsia="微软雅黑"/>
+        </w:rPr>
+      </w:pPr>
+      <w:r>
+        <w:rPr>
+          <w:rFonts w:eastAsia="微软雅黑"/>
+          <w:noProof/>
+          <w:lang w:eastAsia="zh-TW"/>
+        </w:rPr>
+        <w:drawing>
+          <wp:inline distT="0" distB="0" distL="0" distR="0" wp14:anchorId="55A51228" wp14:editId="4C1D036A">
+            <wp:extent cx="2461532" cy="1914525"/>
+            <wp:effectExtent l="0" t="0" r="0" b="0"/>
+            <wp:docPr id="2" name="Picture 2"/>
+            <wp:cNvGraphicFramePr>
+              <a:graphicFrameLocks xmlns:a="http://schemas.openxmlformats.org/drawingml/2006/main" noChangeAspect="1"/>
+            </wp:cNvGraphicFramePr>
+            <a:graphic xmlns:a="http://schemas.openxmlformats.org/drawingml/2006/main">
+              <a:graphicData uri="http://schemas.openxmlformats.org/drawingml/2006/picture">
+                <pic:pic xmlns:pic="http://schemas.openxmlformats.org/drawingml/2006/picture">
+                  <pic:nvPicPr>
+                    <pic:cNvPr id="1" name=""/>
+                    <pic:cNvPicPr/>
+                  </pic:nvPicPr>
+                  <pic:blipFill>
+                    <a:blip r:embed="rId9"/>
+                    <a:stretch>
+                      <a:fillRect/>
+                    </a:stretch>
+                  </pic:blipFill>
+                  <pic:spPr>
+                    <a:xfrm>
+                      <a:off x="0" y="0"/>
+                      <a:ext cx="2480182" cy="1929031"/>
+                    </a:xfrm>
+                    <a:prstGeom prst="rect">
+                      <a:avLst/>
+                    </a:prstGeom>
+                  </pic:spPr>
+                </pic:pic>
+              </a:graphicData>
+            </a:graphic>
+          </wp:inline>
+        </w:drawing>
+      </w:r>
+    </w:p>
+    <w:p>
+      <w:pPr>
+        <w:rPr>
+          <w:rFonts w:eastAsia="微软雅黑"/>
+          <w:b/>
+        </w:rPr>
+      </w:pPr>
+      <w:r>
+        <w:rPr>
+          <w:rFonts w:eastAsia="微软雅黑"/>
+          <w:b/>
+        </w:rPr>
+        <w:lastRenderedPageBreak/>
+        <w:t>tweet_data</w:t>
+      </w:r>
+      <w:r>
+        <w:rPr>
+          <w:rFonts w:eastAsia="微软雅黑"/>
+          <w:b/>
+        </w:rPr>
+        <w:t>基本信息</w:t>
+      </w:r>
+    </w:p>
+    <w:p>
+      <w:pPr>
+        <w:rPr>
+          <w:rFonts w:eastAsia="微软雅黑"/>
+        </w:rPr>
+      </w:pPr>
+      <w:r>
+        <w:rPr>
+          <w:rFonts w:eastAsia="微软雅黑"/>
+          <w:noProof/>
+          <w:lang w:eastAsia="zh-TW"/>
+        </w:rPr>
+        <w:drawing>
+          <wp:inline distT="0" distB="0" distL="0" distR="0" wp14:anchorId="7E3E1761" wp14:editId="50E435DC">
+            <wp:extent cx="3676640" cy="3883026"/>
+            <wp:effectExtent l="0" t="0" r="635" b="3175"/>
+            <wp:docPr id="3" name="Picture 3"/>
+            <wp:cNvGraphicFramePr>
+              <a:graphicFrameLocks xmlns:a="http://schemas.openxmlformats.org/drawingml/2006/main" noChangeAspect="1"/>
+            </wp:cNvGraphicFramePr>
+            <a:graphic xmlns:a="http://schemas.openxmlformats.org/drawingml/2006/main">
+              <a:graphicData uri="http://schemas.openxmlformats.org/drawingml/2006/picture">
+                <pic:pic xmlns:pic="http://schemas.openxmlformats.org/drawingml/2006/picture">
+                  <pic:nvPicPr>
+                    <pic:cNvPr id="1" name=""/>
+                    <pic:cNvPicPr/>
+                  </pic:nvPicPr>
+                  <pic:blipFill>
+                    <a:blip r:embed="rId10"/>
+                    <a:stretch>
+                      <a:fillRect/>
+                    </a:stretch>
+                  </pic:blipFill>
+                  <pic:spPr>
+                    <a:xfrm>
+                      <a:off x="0" y="0"/>
                       <a:ext cx="3681252" cy="3887897"/>
                     </a:xfrm>
                     <a:prstGeom prst="rect">
@@ -594,30 +555,12 @@
         </w:rPr>
         <w:t>表格</w:t>
       </w:r>
-      <w:proofErr w:type="gramStart"/>
-      <w:r>
-        <w:rPr>
-          <w:rFonts w:eastAsia="微软雅黑"/>
-        </w:rPr>
-        <w:t>”</w:t>
-      </w:r>
-      <w:proofErr w:type="spellStart"/>
-      <w:proofErr w:type="gramEnd"/>
-      <w:r>
-        <w:rPr>
-          <w:rFonts w:eastAsia="微软雅黑"/>
-        </w:rPr>
-        <w:t>twitter_WERATEGODS</w:t>
-      </w:r>
-      <w:proofErr w:type="spellEnd"/>
-      <w:proofErr w:type="gramStart"/>
-      <w:r>
-        <w:rPr>
-          <w:rFonts w:eastAsia="微软雅黑"/>
-        </w:rPr>
-        <w:t>”</w:t>
-      </w:r>
-      <w:proofErr w:type="gramEnd"/>
+      <w:r>
+        <w:rPr>
+          <w:rFonts w:eastAsia="微软雅黑"/>
+        </w:rPr>
+        <w:t>”twitter_WERATEGODS”</w:t>
+      </w:r>
       <w:r>
         <w:rPr>
           <w:rFonts w:eastAsia="微软雅黑"/>
@@ -638,27 +581,15 @@
       </w:pPr>
       <w:r>
         <w:rPr>
-          <w:rFonts w:eastAsia="微软雅黑"/>
-        </w:rPr>
-        <w:t>Tweet id</w:t>
-      </w:r>
-      <w:r>
-        <w:rPr>
-          <w:rFonts w:eastAsia="微软雅黑"/>
-        </w:rPr>
-        <w:t>的</w:t>
-      </w:r>
-      <w:r>
-        <w:rPr>
-          <w:rFonts w:eastAsia="微软雅黑"/>
-        </w:rPr>
-        <w:t>数据类型应该是</w:t>
-      </w:r>
-      <w:r>
-        <w:rPr>
-          <w:rFonts w:eastAsia="微软雅黑"/>
-        </w:rPr>
-        <w:t>string</w:t>
+          <w:rFonts w:eastAsia="微软雅黑" w:hint="eastAsia"/>
+        </w:rPr>
+        <w:t>转发</w:t>
+      </w:r>
+      <w:r>
+        <w:rPr>
+          <w:rFonts w:eastAsia="微软雅黑"/>
+        </w:rPr>
+        <w:t>的推特要从表格中剔除</w:t>
       </w:r>
     </w:p>
     <w:p>
@@ -672,59 +603,23 @@
           <w:rFonts w:eastAsia="微软雅黑"/>
         </w:rPr>
       </w:pPr>
-      <w:proofErr w:type="spellStart"/>
-      <w:r>
-        <w:rPr>
-          <w:rFonts w:eastAsia="微软雅黑"/>
-        </w:rPr>
-        <w:t>In_reply</w:t>
-      </w:r>
-      <w:proofErr w:type="spellEnd"/>
-      <w:r>
-        <w:rPr>
-          <w:rFonts w:eastAsia="微软雅黑"/>
-        </w:rPr>
-        <w:t>和</w:t>
-      </w:r>
-      <w:proofErr w:type="spellStart"/>
-      <w:r>
-        <w:rPr>
-          <w:rFonts w:eastAsia="微软雅黑"/>
-        </w:rPr>
-        <w:t>retweet_id</w:t>
-      </w:r>
-      <w:proofErr w:type="spellEnd"/>
-      <w:r>
-        <w:rPr>
-          <w:rFonts w:eastAsia="微软雅黑"/>
-        </w:rPr>
-        <w:t>数据为</w:t>
-      </w:r>
-      <w:r>
-        <w:rPr>
-          <w:rFonts w:eastAsia="微软雅黑"/>
-        </w:rPr>
-        <w:t>float</w:t>
-      </w:r>
-      <w:r>
-        <w:rPr>
-          <w:rFonts w:eastAsia="微软雅黑"/>
-        </w:rPr>
-        <w:t>，应该改成</w:t>
-      </w:r>
-      <w:proofErr w:type="spellStart"/>
-      <w:r>
-        <w:rPr>
-          <w:rFonts w:eastAsia="微软雅黑"/>
-        </w:rPr>
-        <w:t>int</w:t>
-      </w:r>
-      <w:proofErr w:type="spellEnd"/>
-      <w:r>
-        <w:rPr>
-          <w:rFonts w:eastAsia="微软雅黑"/>
-        </w:rPr>
-        <w:t>并且转化为</w:t>
+      <w:r>
+        <w:rPr>
+          <w:rFonts w:eastAsia="微软雅黑"/>
+        </w:rPr>
+        <w:t>Tweet id</w:t>
+      </w:r>
+      <w:r>
+        <w:rPr>
+          <w:rFonts w:eastAsia="微软雅黑"/>
+        </w:rPr>
+        <w:t>的</w:t>
+      </w:r>
+      <w:r>
+        <w:rPr>
+          <w:rFonts w:eastAsia="微软雅黑"/>
+        </w:rPr>
+        <w:t>数据类型应该是</w:t>
       </w:r>
       <w:r>
         <w:rPr>
@@ -748,37 +643,43 @@
         <w:rPr>
           <w:rFonts w:eastAsia="微软雅黑"/>
         </w:rPr>
-        <w:t>Time-stamp</w:t>
-      </w:r>
-      <w:r>
-        <w:rPr>
-          <w:rFonts w:eastAsia="微软雅黑"/>
-        </w:rPr>
-        <w:t>在里面是</w:t>
+        <w:t>In_reply</w:t>
+      </w:r>
+      <w:r>
+        <w:rPr>
+          <w:rFonts w:eastAsia="微软雅黑"/>
+        </w:rPr>
+        <w:t>数据为</w:t>
+      </w:r>
+      <w:r>
+        <w:rPr>
+          <w:rFonts w:eastAsia="微软雅黑"/>
+        </w:rPr>
+        <w:t>float</w:t>
+      </w:r>
+      <w:r>
+        <w:rPr>
+          <w:rFonts w:eastAsia="微软雅黑"/>
+        </w:rPr>
+        <w:t>，应该改成</w:t>
+      </w:r>
+      <w:r>
+        <w:rPr>
+          <w:rFonts w:eastAsia="微软雅黑"/>
+        </w:rPr>
+        <w:t>int</w:t>
+      </w:r>
+      <w:r>
+        <w:rPr>
+          <w:rFonts w:eastAsia="微软雅黑"/>
+        </w:rPr>
+        <w:t>并且转化为</w:t>
       </w:r>
       <w:r>
         <w:rPr>
           <w:rFonts w:eastAsia="微软雅黑"/>
         </w:rPr>
         <w:t>string</w:t>
-      </w:r>
-      <w:r>
-        <w:rPr>
-          <w:rFonts w:eastAsia="微软雅黑"/>
-        </w:rPr>
-        <w:t>类型，应该转化为</w:t>
-      </w:r>
-      <w:r>
-        <w:rPr>
-          <w:rFonts w:eastAsia="微软雅黑"/>
-        </w:rPr>
-        <w:t>datetime</w:t>
-      </w:r>
-      <w:r>
-        <w:rPr>
-          <w:rFonts w:eastAsia="微软雅黑"/>
-        </w:rPr>
-        <w:t>类型</w:t>
       </w:r>
     </w:p>
     <w:p>
@@ -796,75 +697,37 @@
         <w:rPr>
           <w:rFonts w:eastAsia="微软雅黑"/>
         </w:rPr>
-        <w:t>表格中</w:t>
-      </w:r>
-      <w:r>
-        <w:rPr>
-          <w:rFonts w:eastAsia="微软雅黑"/>
-        </w:rPr>
-        <w:t>content source</w:t>
-      </w:r>
-      <w:r>
-        <w:rPr>
-          <w:rFonts w:eastAsia="微软雅黑"/>
-        </w:rPr>
-        <w:t>一栏</w:t>
-      </w:r>
-      <w:r>
-        <w:rPr>
-          <w:rFonts w:eastAsia="微软雅黑"/>
-        </w:rPr>
-        <w:t>中的</w:t>
-      </w:r>
-      <w:r>
-        <w:rPr>
-          <w:rFonts w:eastAsia="微软雅黑"/>
-        </w:rPr>
-        <w:t>&lt;</w:t>
-      </w:r>
-      <w:proofErr w:type="spellStart"/>
-      <w:r>
-        <w:rPr>
-          <w:rFonts w:eastAsia="微软雅黑"/>
-        </w:rPr>
-        <w:t>ahref</w:t>
-      </w:r>
-      <w:proofErr w:type="spellEnd"/>
-      <w:r>
-        <w:rPr>
-          <w:rFonts w:eastAsia="微软雅黑"/>
-        </w:rPr>
-        <w:t xml:space="preserve"> =xxx, &gt;</w:t>
-      </w:r>
-      <w:r>
-        <w:rPr>
-          <w:rFonts w:eastAsia="微软雅黑"/>
-        </w:rPr>
-        <w:t>来自于提取中的问题，为多余信息，并且</w:t>
-      </w:r>
-      <w:r>
-        <w:rPr>
-          <w:rFonts w:eastAsia="微软雅黑"/>
-        </w:rPr>
-        <w:t>conten</w:t>
-      </w:r>
-      <w:r>
-        <w:rPr>
-          <w:rFonts w:eastAsia="微软雅黑"/>
-        </w:rPr>
-        <w:t>t</w:t>
-      </w:r>
-      <w:r>
-        <w:rPr>
-          <w:rFonts w:eastAsia="微软雅黑"/>
-        </w:rPr>
-        <w:t xml:space="preserve"> source</w:t>
-      </w:r>
-      <w:r>
-        <w:rPr>
-          <w:rFonts w:eastAsia="微软雅黑"/>
-        </w:rPr>
-        <w:t>包含了网址和实用平台两个信息</w:t>
+        <w:t>Time-stamp</w:t>
+      </w:r>
+      <w:r>
+        <w:rPr>
+          <w:rFonts w:eastAsia="微软雅黑"/>
+        </w:rPr>
+        <w:t>在里面是</w:t>
+      </w:r>
+      <w:r>
+        <w:rPr>
+          <w:rFonts w:eastAsia="微软雅黑"/>
+        </w:rPr>
+        <w:t>string</w:t>
+      </w:r>
+      <w:r>
+        <w:rPr>
+          <w:rFonts w:eastAsia="微软雅黑"/>
+        </w:rPr>
+        <w:t>类型，应该转化为</w:t>
+      </w:r>
+      <w:r>
+        <w:rPr>
+          <w:rFonts w:eastAsia="微软雅黑"/>
+        </w:rPr>
+        <w:t>datetime</w:t>
+      </w:r>
+      <w:r>
+        <w:rPr>
+          <w:rFonts w:eastAsia="微软雅黑"/>
+        </w:rPr>
+        <w:t>类型</w:t>
       </w:r>
     </w:p>
     <w:p>
@@ -882,25 +745,61 @@
         <w:rPr>
           <w:rFonts w:eastAsia="微软雅黑"/>
         </w:rPr>
-        <w:t xml:space="preserve">dog’s name </w:t>
-      </w:r>
-      <w:r>
-        <w:rPr>
-          <w:rFonts w:eastAsia="微软雅黑"/>
-        </w:rPr>
-        <w:t>中有提取错误，比如</w:t>
-      </w:r>
-      <w:r>
-        <w:rPr>
-          <w:rFonts w:eastAsia="微软雅黑"/>
-        </w:rPr>
-        <w:t xml:space="preserve"> ‘a’, ‘an’, ‘such’</w:t>
-      </w:r>
-      <w:r>
-        <w:rPr>
-          <w:rFonts w:eastAsia="微软雅黑"/>
-        </w:rPr>
-        <w:t>明显不是狗的名字</w:t>
+        <w:t>表格中</w:t>
+      </w:r>
+      <w:r>
+        <w:rPr>
+          <w:rFonts w:eastAsia="微软雅黑"/>
+        </w:rPr>
+        <w:t>content source</w:t>
+      </w:r>
+      <w:r>
+        <w:rPr>
+          <w:rFonts w:eastAsia="微软雅黑"/>
+        </w:rPr>
+        <w:t>一栏</w:t>
+      </w:r>
+      <w:r>
+        <w:rPr>
+          <w:rFonts w:eastAsia="微软雅黑"/>
+        </w:rPr>
+        <w:t>中的</w:t>
+      </w:r>
+      <w:r>
+        <w:rPr>
+          <w:rFonts w:eastAsia="微软雅黑"/>
+        </w:rPr>
+        <w:t>&lt;ahref =xxx, &gt;</w:t>
+      </w:r>
+      <w:r>
+        <w:rPr>
+          <w:rFonts w:eastAsia="微软雅黑"/>
+        </w:rPr>
+        <w:t>来自于提取中的问题，为多余信息，并且</w:t>
+      </w:r>
+      <w:r>
+        <w:rPr>
+          <w:rFonts w:eastAsia="微软雅黑"/>
+        </w:rPr>
+        <w:t>conten</w:t>
+      </w:r>
+      <w:r>
+        <w:rPr>
+          <w:rFonts w:eastAsia="微软雅黑"/>
+        </w:rPr>
+        <w:t>t</w:t>
+      </w:r>
+      <w:r>
+        <w:rPr>
+          <w:rFonts w:eastAsia="微软雅黑"/>
+        </w:rPr>
+        <w:t xml:space="preserve"> source</w:t>
+      </w:r>
+      <w:r>
+        <w:rPr>
+          <w:rFonts w:eastAsia="微软雅黑"/>
+        </w:rPr>
+        <w:t>包含了网址和实用平台两个信息</w:t>
       </w:r>
     </w:p>
     <w:p>
@@ -918,49 +817,25 @@
         <w:rPr>
           <w:rFonts w:eastAsia="微软雅黑"/>
         </w:rPr>
-        <w:t>Rating Denominator</w:t>
-      </w:r>
-      <w:r>
-        <w:rPr>
-          <w:rFonts w:eastAsia="微软雅黑"/>
-        </w:rPr>
-        <w:t>中有</w:t>
-      </w:r>
-      <w:r>
-        <w:rPr>
-          <w:rFonts w:eastAsia="微软雅黑"/>
-        </w:rPr>
-        <w:t xml:space="preserve">2 </w:t>
-      </w:r>
-      <w:r>
-        <w:rPr>
-          <w:rFonts w:eastAsia="微软雅黑"/>
-        </w:rPr>
-        <w:t>和</w:t>
-      </w:r>
-      <w:r>
-        <w:rPr>
-          <w:rFonts w:eastAsia="微软雅黑"/>
-        </w:rPr>
-        <w:t>0</w:t>
-      </w:r>
-      <w:r>
-        <w:rPr>
-          <w:rFonts w:eastAsia="微软雅黑"/>
-        </w:rPr>
-        <w:t>这两个错误，来源于提取了错误的信息，这两行的</w:t>
-      </w:r>
-      <w:r>
-        <w:rPr>
-          <w:rFonts w:eastAsia="微软雅黑"/>
-        </w:rPr>
-        <w:t>rating</w:t>
-      </w:r>
-      <w:r>
-        <w:rPr>
-          <w:rFonts w:eastAsia="微软雅黑"/>
-        </w:rPr>
-        <w:t>数据都要修改</w:t>
+        <w:t xml:space="preserve">dog’s name </w:t>
+      </w:r>
+      <w:r>
+        <w:rPr>
+          <w:rFonts w:eastAsia="微软雅黑"/>
+        </w:rPr>
+        <w:t>中有提取错误，比如</w:t>
+      </w:r>
+      <w:r>
+        <w:rPr>
+          <w:rFonts w:eastAsia="微软雅黑"/>
+        </w:rPr>
+        <w:t xml:space="preserve"> ‘a’, ‘an’, ‘such’</w:t>
+      </w:r>
+      <w:r>
+        <w:rPr>
+          <w:rFonts w:eastAsia="微软雅黑"/>
+        </w:rPr>
+        <w:t>明显不是狗的名字</w:t>
       </w:r>
     </w:p>
     <w:p>
@@ -979,31 +854,49 @@
           <w:rFonts w:eastAsia="微软雅黑"/>
         </w:rPr>
         <w:lastRenderedPageBreak/>
-        <w:t>Rating numerator</w:t>
-      </w:r>
-      <w:r>
-        <w:rPr>
-          <w:rFonts w:eastAsia="微软雅黑"/>
-        </w:rPr>
-        <w:t>没有正确处理小数，比如</w:t>
-      </w:r>
-      <w:r>
-        <w:rPr>
-          <w:rFonts w:eastAsia="微软雅黑"/>
-        </w:rPr>
-        <w:t>9.75</w:t>
-      </w:r>
-      <w:r>
-        <w:rPr>
-          <w:rFonts w:eastAsia="微软雅黑"/>
-        </w:rPr>
-        <w:t>被错误的取成了</w:t>
-      </w:r>
-      <w:r>
-        <w:rPr>
-          <w:rFonts w:eastAsia="微软雅黑"/>
-        </w:rPr>
-        <w:t>75</w:t>
+        <w:t>Rating Denominator</w:t>
+      </w:r>
+      <w:r>
+        <w:rPr>
+          <w:rFonts w:eastAsia="微软雅黑"/>
+        </w:rPr>
+        <w:t>中有</w:t>
+      </w:r>
+      <w:r>
+        <w:rPr>
+          <w:rFonts w:eastAsia="微软雅黑"/>
+        </w:rPr>
+        <w:t xml:space="preserve">2 </w:t>
+      </w:r>
+      <w:r>
+        <w:rPr>
+          <w:rFonts w:eastAsia="微软雅黑"/>
+        </w:rPr>
+        <w:t>和</w:t>
+      </w:r>
+      <w:r>
+        <w:rPr>
+          <w:rFonts w:eastAsia="微软雅黑"/>
+        </w:rPr>
+        <w:t>0</w:t>
+      </w:r>
+      <w:r>
+        <w:rPr>
+          <w:rFonts w:eastAsia="微软雅黑"/>
+        </w:rPr>
+        <w:t>这两个错误，来源于提取了错误的信息，这两行的</w:t>
+      </w:r>
+      <w:r>
+        <w:rPr>
+          <w:rFonts w:eastAsia="微软雅黑"/>
+        </w:rPr>
+        <w:t>rating</w:t>
+      </w:r>
+      <w:r>
+        <w:rPr>
+          <w:rFonts w:eastAsia="微软雅黑"/>
+        </w:rPr>
+        <w:t>数据都要修改</w:t>
       </w:r>
     </w:p>
     <w:p>
@@ -1021,6 +914,48 @@
         <w:rPr>
           <w:rFonts w:eastAsia="微软雅黑"/>
         </w:rPr>
+        <w:t>Rating numerator</w:t>
+      </w:r>
+      <w:r>
+        <w:rPr>
+          <w:rFonts w:eastAsia="微软雅黑"/>
+        </w:rPr>
+        <w:t>没有正确处理小数，比如</w:t>
+      </w:r>
+      <w:r>
+        <w:rPr>
+          <w:rFonts w:eastAsia="微软雅黑"/>
+        </w:rPr>
+        <w:t>9.75</w:t>
+      </w:r>
+      <w:r>
+        <w:rPr>
+          <w:rFonts w:eastAsia="微软雅黑"/>
+        </w:rPr>
+        <w:t>被错误的取成了</w:t>
+      </w:r>
+      <w:r>
+        <w:rPr>
+          <w:rFonts w:eastAsia="微软雅黑"/>
+        </w:rPr>
+        <w:t>75</w:t>
+      </w:r>
+    </w:p>
+    <w:p>
+      <w:pPr>
+        <w:pStyle w:val="a4"/>
+        <w:numPr>
+          <w:ilvl w:val="0"/>
+          <w:numId w:val="6"/>
+        </w:numPr>
+        <w:rPr>
+          <w:rFonts w:eastAsia="微软雅黑"/>
+        </w:rPr>
+      </w:pPr>
+      <w:r>
+        <w:rPr>
+          <w:rFonts w:eastAsia="微软雅黑"/>
+        </w:rPr>
         <w:t>Text</w:t>
       </w:r>
       <w:r>
@@ -1094,21 +1029,7 @@
         <w:rPr>
           <w:rFonts w:eastAsia="微软雅黑"/>
         </w:rPr>
-        <w:t>“</w:t>
-      </w:r>
-      <w:proofErr w:type="spellStart"/>
-      <w:r>
-        <w:rPr>
-          <w:rFonts w:eastAsia="微软雅黑"/>
-        </w:rPr>
-        <w:t>twitter_WERATEDOGS</w:t>
-      </w:r>
-      <w:proofErr w:type="spellEnd"/>
-      <w:r>
-        <w:rPr>
-          <w:rFonts w:eastAsia="微软雅黑"/>
-        </w:rPr>
-        <w:t xml:space="preserve">”: </w:t>
+        <w:t xml:space="preserve">“twitter_WERATEDOGS”: </w:t>
       </w:r>
       <w:r>
         <w:rPr>
@@ -1132,21 +1053,7 @@
         <w:rPr>
           <w:rFonts w:eastAsia="微软雅黑"/>
         </w:rPr>
-        <w:t>”</w:t>
-      </w:r>
-      <w:proofErr w:type="spellStart"/>
-      <w:r>
-        <w:rPr>
-          <w:rFonts w:eastAsia="微软雅黑"/>
-        </w:rPr>
-        <w:t>dog_stage</w:t>
-      </w:r>
-      <w:proofErr w:type="spellEnd"/>
-      <w:r>
-        <w:rPr>
-          <w:rFonts w:eastAsia="微软雅黑"/>
-        </w:rPr>
-        <w:t>”</w:t>
+        <w:t>”dog_stage”</w:t>
       </w:r>
     </w:p>
     <w:p>
@@ -1164,21 +1071,7 @@
         <w:rPr>
           <w:rFonts w:eastAsia="微软雅黑"/>
         </w:rPr>
-        <w:t>“</w:t>
-      </w:r>
-      <w:proofErr w:type="spellStart"/>
-      <w:r>
-        <w:rPr>
-          <w:rFonts w:eastAsia="微软雅黑"/>
-        </w:rPr>
-        <w:t>image_predictions</w:t>
-      </w:r>
-      <w:proofErr w:type="spellEnd"/>
-      <w:r>
-        <w:rPr>
-          <w:rFonts w:eastAsia="微软雅黑"/>
-        </w:rPr>
-        <w:t xml:space="preserve">”: </w:t>
+        <w:t xml:space="preserve">“image_predictions”: </w:t>
       </w:r>
       <w:r>
         <w:rPr>
@@ -1250,21 +1143,7 @@
         <w:rPr>
           <w:rFonts w:eastAsia="微软雅黑"/>
         </w:rPr>
-        <w:t>“</w:t>
-      </w:r>
-      <w:proofErr w:type="spellStart"/>
-      <w:r>
-        <w:rPr>
-          <w:rFonts w:eastAsia="微软雅黑"/>
-        </w:rPr>
-        <w:t>tweet_data</w:t>
-      </w:r>
-      <w:proofErr w:type="spellEnd"/>
-      <w:r>
-        <w:rPr>
-          <w:rFonts w:eastAsia="微软雅黑"/>
-        </w:rPr>
-        <w:t xml:space="preserve">”: </w:t>
+        <w:t xml:space="preserve">“tweet_data”: </w:t>
       </w:r>
       <w:r>
         <w:rPr>
@@ -1272,14 +1151,12 @@
         </w:rPr>
         <w:t>中包含太多不需要的信息，提取其中的</w:t>
       </w:r>
-      <w:proofErr w:type="spellStart"/>
       <w:r>
         <w:rPr>
           <w:rFonts w:eastAsia="微软雅黑"/>
         </w:rPr>
         <w:t>tweet_id</w:t>
       </w:r>
-      <w:proofErr w:type="spellEnd"/>
       <w:r>
         <w:rPr>
           <w:rFonts w:eastAsia="微软雅黑"/>
@@ -1290,73 +1167,57 @@
         <w:rPr>
           <w:rFonts w:eastAsia="微软雅黑"/>
         </w:rPr>
+        <w:t xml:space="preserve"> favourite_count </w:t>
+      </w:r>
+      <w:r>
+        <w:rPr>
+          <w:rFonts w:eastAsia="微软雅黑"/>
+        </w:rPr>
+        <w:t>和</w:t>
+      </w:r>
+      <w:r>
+        <w:rPr>
+          <w:rFonts w:eastAsia="微软雅黑"/>
+        </w:rPr>
+        <w:t>retweet_count</w:t>
+      </w:r>
+      <w:r>
+        <w:rPr>
+          <w:rFonts w:eastAsia="微软雅黑"/>
+        </w:rPr>
+        <w:t>来制作一张新的表格</w:t>
+      </w:r>
+    </w:p>
+    <w:p>
+      <w:pPr>
+        <w:rPr>
+          <w:rFonts w:eastAsia="微软雅黑"/>
+        </w:rPr>
+      </w:pPr>
+    </w:p>
+    <w:p>
+      <w:pPr>
+        <w:pStyle w:val="1"/>
+        <w:rPr>
+          <w:rFonts w:asciiTheme="minorHAnsi" w:eastAsia="微软雅黑" w:hAnsiTheme="minorHAnsi"/>
+        </w:rPr>
+      </w:pPr>
+      <w:r>
+        <w:rPr>
+          <w:rFonts w:asciiTheme="minorHAnsi" w:eastAsia="微软雅黑" w:hAnsiTheme="minorHAnsi"/>
+        </w:rPr>
+        <w:t>三、</w:t>
+      </w:r>
+      <w:r>
+        <w:rPr>
+          <w:rFonts w:asciiTheme="minorHAnsi" w:eastAsia="微软雅黑" w:hAnsiTheme="minorHAnsi"/>
+        </w:rPr>
         <w:t xml:space="preserve"> </w:t>
       </w:r>
-      <w:proofErr w:type="spellStart"/>
-      <w:r>
-        <w:rPr>
-          <w:rFonts w:eastAsia="微软雅黑"/>
-        </w:rPr>
-        <w:t>favourite_count</w:t>
-      </w:r>
-      <w:proofErr w:type="spellEnd"/>
-      <w:r>
-        <w:rPr>
-          <w:rFonts w:eastAsia="微软雅黑"/>
-        </w:rPr>
-        <w:t xml:space="preserve"> </w:t>
-      </w:r>
-      <w:r>
-        <w:rPr>
-          <w:rFonts w:eastAsia="微软雅黑"/>
-        </w:rPr>
-        <w:t>和</w:t>
-      </w:r>
-      <w:proofErr w:type="spellStart"/>
-      <w:r>
-        <w:rPr>
-          <w:rFonts w:eastAsia="微软雅黑"/>
-        </w:rPr>
-        <w:t>retweet_count</w:t>
-      </w:r>
-      <w:proofErr w:type="spellEnd"/>
-      <w:r>
-        <w:rPr>
-          <w:rFonts w:eastAsia="微软雅黑"/>
-        </w:rPr>
-        <w:t>来制作一张新的表格</w:t>
-      </w:r>
-    </w:p>
-    <w:p>
-      <w:pPr>
-        <w:rPr>
-          <w:rFonts w:eastAsia="微软雅黑"/>
-        </w:rPr>
-      </w:pPr>
-    </w:p>
-    <w:p>
-      <w:pPr>
-        <w:pStyle w:val="1"/>
+      <w:r>
         <w:rPr>
           <w:rFonts w:asciiTheme="minorHAnsi" w:eastAsia="微软雅黑" w:hAnsiTheme="minorHAnsi"/>
         </w:rPr>
-      </w:pPr>
-      <w:r>
-        <w:rPr>
-          <w:rFonts w:asciiTheme="minorHAnsi" w:eastAsia="微软雅黑" w:hAnsiTheme="minorHAnsi"/>
-        </w:rPr>
-        <w:t>三、</w:t>
-      </w:r>
-      <w:r>
-        <w:rPr>
-          <w:rFonts w:asciiTheme="minorHAnsi" w:eastAsia="微软雅黑" w:hAnsiTheme="minorHAnsi"/>
-        </w:rPr>
-        <w:t xml:space="preserve"> </w:t>
-      </w:r>
-      <w:r>
-        <w:rPr>
-          <w:rFonts w:asciiTheme="minorHAnsi" w:eastAsia="微软雅黑" w:hAnsiTheme="minorHAnsi"/>
-        </w:rPr>
         <w:t>数据清洗</w:t>
       </w:r>
     </w:p>
@@ -1376,26 +1237,21 @@
     <w:p>
       <w:pPr>
         <w:rPr>
-          <w:rFonts w:eastAsia="微软雅黑" w:cstheme="majorBidi"/>
-          <w:color w:val="2E74B5" w:themeColor="accent1" w:themeShade="BF"/>
-          <w:sz w:val="32"/>
-          <w:szCs w:val="32"/>
-        </w:rPr>
-      </w:pPr>
-      <w:r>
-        <w:rPr>
-          <w:rFonts w:eastAsia="微软雅黑" w:cstheme="majorBidi"/>
+          <w:rFonts w:eastAsia="微软雅黑" w:hint="eastAsia"/>
+        </w:rPr>
+      </w:pPr>
+      <w:r>
+        <w:rPr>
+          <w:rFonts w:eastAsia="微软雅黑"/>
           <w:noProof/>
-          <w:color w:val="2E74B5" w:themeColor="accent1" w:themeShade="BF"/>
-          <w:sz w:val="32"/>
-          <w:szCs w:val="32"/>
           <w:lang w:eastAsia="zh-TW"/>
         </w:rPr>
+        <w:lastRenderedPageBreak/>
         <w:drawing>
-          <wp:inline distT="0" distB="0" distL="0" distR="0" wp14:anchorId="6DAA387D" wp14:editId="08EBCA31">
-            <wp:extent cx="2867025" cy="4067633"/>
+          <wp:inline distT="0" distB="0" distL="0" distR="0" wp14:anchorId="7D142692" wp14:editId="119E6632">
+            <wp:extent cx="2514600" cy="4638805"/>
             <wp:effectExtent l="0" t="0" r="0" b="9525"/>
-            <wp:docPr id="6" name="图片 6" descr="C:\Users\ABSLUT~1\AppData\Local\Temp\1546440816(1).png"/>
+            <wp:docPr id="5" name="图片 5" descr="C:\Users\ABSLUT~1\AppData\Local\Temp\1546694205(1).png"/>
             <wp:cNvGraphicFramePr>
               <a:graphicFrameLocks xmlns:a="http://schemas.openxmlformats.org/drawingml/2006/main" noChangeAspect="1"/>
             </wp:cNvGraphicFramePr>
@@ -1403,637 +1259,7 @@
               <a:graphicData uri="http://schemas.openxmlformats.org/drawingml/2006/picture">
                 <pic:pic xmlns:pic="http://schemas.openxmlformats.org/drawingml/2006/picture">
                   <pic:nvPicPr>
-                    <pic:cNvPr id="0" name="Picture 1" descr="C:\Users\ABSLUT~1\AppData\Local\Temp\1546440816(1).png"/>
-                    <pic:cNvPicPr>
-                      <a:picLocks noChangeAspect="1" noChangeArrowheads="1"/>
-                    </pic:cNvPicPr>
-                  </pic:nvPicPr>
-                  <pic:blipFill>
-                    <a:blip r:embed="rId9">
-                      <a:extLst>
-                        <a:ext uri="{28A0092B-C50C-407E-A947-70E740481C1C}">
-                          <a14:useLocalDpi xmlns:a14="http://schemas.microsoft.com/office/drawing/2010/main" val="0"/>
-                        </a:ext>
-                      </a:extLst>
-                    </a:blip>
-                    <a:srcRect/>
-                    <a:stretch>
-                      <a:fillRect/>
-                    </a:stretch>
-                  </pic:blipFill>
-                  <pic:spPr bwMode="auto">
-                    <a:xfrm>
-                      <a:off x="0" y="0"/>
-                      <a:ext cx="2883916" cy="4091597"/>
-                    </a:xfrm>
-                    <a:prstGeom prst="rect">
-                      <a:avLst/>
-                    </a:prstGeom>
-                    <a:noFill/>
-                    <a:ln>
-                      <a:noFill/>
-                    </a:ln>
-                  </pic:spPr>
-                </pic:pic>
-              </a:graphicData>
-            </a:graphic>
-          </wp:inline>
-        </w:drawing>
-      </w:r>
-    </w:p>
-    <w:p>
-      <w:pPr>
-        <w:rPr>
-          <w:rFonts w:eastAsia="微软雅黑"/>
-        </w:rPr>
-      </w:pPr>
-      <w:r>
-        <w:rPr>
-          <w:rFonts w:eastAsia="微软雅黑"/>
-          <w:noProof/>
-          <w:lang w:eastAsia="zh-TW"/>
-        </w:rPr>
-        <w:lastRenderedPageBreak/>
-        <w:drawing>
-          <wp:inline distT="0" distB="0" distL="0" distR="0" wp14:anchorId="1B55B409" wp14:editId="34F6DA50">
-            <wp:extent cx="2871192" cy="1514475"/>
-            <wp:effectExtent l="0" t="0" r="5715" b="0"/>
-            <wp:docPr id="8" name="图片 8" descr="C:\Users\ABSLUT~1\AppData\Local\Temp\1546440940(1).png"/>
-            <wp:cNvGraphicFramePr>
-              <a:graphicFrameLocks xmlns:a="http://schemas.openxmlformats.org/drawingml/2006/main" noChangeAspect="1"/>
-            </wp:cNvGraphicFramePr>
-            <a:graphic xmlns:a="http://schemas.openxmlformats.org/drawingml/2006/main">
-              <a:graphicData uri="http://schemas.openxmlformats.org/drawingml/2006/picture">
-                <pic:pic xmlns:pic="http://schemas.openxmlformats.org/drawingml/2006/picture">
-                  <pic:nvPicPr>
-                    <pic:cNvPr id="0" name="Picture 3" descr="C:\Users\ABSLUT~1\AppData\Local\Temp\1546440940(1).png"/>
-                    <pic:cNvPicPr>
-                      <a:picLocks noChangeAspect="1" noChangeArrowheads="1"/>
-                    </pic:cNvPicPr>
-                  </pic:nvPicPr>
-                  <pic:blipFill>
-                    <a:blip r:embed="rId10">
-                      <a:extLst>
-                        <a:ext uri="{28A0092B-C50C-407E-A947-70E740481C1C}">
-                          <a14:useLocalDpi xmlns:a14="http://schemas.microsoft.com/office/drawing/2010/main" val="0"/>
-                        </a:ext>
-                      </a:extLst>
-                    </a:blip>
-                    <a:srcRect/>
-                    <a:stretch>
-                      <a:fillRect/>
-                    </a:stretch>
-                  </pic:blipFill>
-                  <pic:spPr bwMode="auto">
-                    <a:xfrm>
-                      <a:off x="0" y="0"/>
-                      <a:ext cx="2877384" cy="1517741"/>
-                    </a:xfrm>
-                    <a:prstGeom prst="rect">
-                      <a:avLst/>
-                    </a:prstGeom>
-                    <a:noFill/>
-                    <a:ln>
-                      <a:noFill/>
-                    </a:ln>
-                  </pic:spPr>
-                </pic:pic>
-              </a:graphicData>
-            </a:graphic>
-          </wp:inline>
-        </w:drawing>
-      </w:r>
-    </w:p>
-    <w:p>
-      <w:pPr>
-        <w:rPr>
-          <w:rFonts w:eastAsia="微软雅黑"/>
-        </w:rPr>
-      </w:pPr>
-    </w:p>
-    <w:p>
-      <w:pPr>
-        <w:pStyle w:val="1"/>
-        <w:rPr>
-          <w:rFonts w:asciiTheme="minorHAnsi" w:eastAsia="微软雅黑" w:hAnsiTheme="minorHAnsi"/>
-        </w:rPr>
-      </w:pPr>
-      <w:r>
-        <w:rPr>
-          <w:rFonts w:asciiTheme="minorHAnsi" w:eastAsia="微软雅黑" w:hAnsiTheme="minorHAnsi"/>
-        </w:rPr>
-        <w:t>四、</w:t>
-      </w:r>
-      <w:r>
-        <w:rPr>
-          <w:rFonts w:asciiTheme="minorHAnsi" w:eastAsia="微软雅黑" w:hAnsiTheme="minorHAnsi"/>
-        </w:rPr>
-        <w:t>构建新表</w:t>
-      </w:r>
-      <w:proofErr w:type="spellStart"/>
-      <w:r>
-        <w:rPr>
-          <w:rFonts w:asciiTheme="minorHAnsi" w:eastAsia="微软雅黑" w:hAnsiTheme="minorHAnsi"/>
-        </w:rPr>
-        <w:t>twitter_archive_master</w:t>
-      </w:r>
-      <w:proofErr w:type="spellEnd"/>
-    </w:p>
-    <w:p>
-      <w:pPr>
-        <w:pStyle w:val="2"/>
-        <w:numPr>
-          <w:ilvl w:val="0"/>
-          <w:numId w:val="12"/>
-        </w:numPr>
-        <w:rPr>
-          <w:rFonts w:asciiTheme="minorHAnsi" w:eastAsia="微软雅黑" w:hAnsiTheme="minorHAnsi"/>
-        </w:rPr>
-      </w:pPr>
-      <w:r>
-        <w:rPr>
-          <w:rFonts w:asciiTheme="minorHAnsi" w:eastAsia="微软雅黑" w:hAnsiTheme="minorHAnsi"/>
-        </w:rPr>
-        <w:t>重新检查</w:t>
-      </w:r>
-    </w:p>
-    <w:p>
-      <w:pPr>
-        <w:pStyle w:val="a4"/>
-        <w:numPr>
-          <w:ilvl w:val="0"/>
-          <w:numId w:val="10"/>
-        </w:numPr>
-        <w:ind w:left="720"/>
-        <w:rPr>
-          <w:rFonts w:eastAsia="微软雅黑"/>
-        </w:rPr>
-      </w:pPr>
-      <w:r>
-        <w:rPr>
-          <w:rFonts w:eastAsia="微软雅黑"/>
-        </w:rPr>
-        <w:t>质量问题</w:t>
-      </w:r>
-    </w:p>
-    <w:p>
-      <w:pPr>
-        <w:pStyle w:val="a4"/>
-        <w:numPr>
-          <w:ilvl w:val="0"/>
-          <w:numId w:val="14"/>
-        </w:numPr>
-        <w:ind w:left="1080"/>
-        <w:rPr>
-          <w:rFonts w:eastAsia="微软雅黑"/>
-        </w:rPr>
-      </w:pPr>
-      <w:r>
-        <w:rPr>
-          <w:rFonts w:eastAsia="微软雅黑"/>
-        </w:rPr>
-        <w:t>整理过程中发现</w:t>
-      </w:r>
-      <w:proofErr w:type="spellStart"/>
-      <w:r>
-        <w:rPr>
-          <w:rFonts w:eastAsia="微软雅黑"/>
-        </w:rPr>
-        <w:t>Tweet_data_clean_new</w:t>
-      </w:r>
-      <w:proofErr w:type="spellEnd"/>
-      <w:r>
-        <w:rPr>
-          <w:rFonts w:eastAsia="微软雅黑"/>
-        </w:rPr>
-        <w:t xml:space="preserve"> </w:t>
-      </w:r>
-      <w:r>
-        <w:rPr>
-          <w:rFonts w:eastAsia="微软雅黑"/>
-        </w:rPr>
-        <w:t>有重复的</w:t>
-      </w:r>
-      <w:proofErr w:type="spellStart"/>
-      <w:r>
-        <w:rPr>
-          <w:rFonts w:eastAsia="微软雅黑"/>
-        </w:rPr>
-        <w:t>tweet_id</w:t>
-      </w:r>
-      <w:proofErr w:type="spellEnd"/>
-    </w:p>
-    <w:p>
-      <w:pPr>
-        <w:pStyle w:val="a4"/>
-        <w:numPr>
-          <w:ilvl w:val="0"/>
-          <w:numId w:val="14"/>
-        </w:numPr>
-        <w:ind w:left="1080"/>
-        <w:rPr>
-          <w:rFonts w:eastAsia="微软雅黑"/>
-        </w:rPr>
-      </w:pPr>
-      <w:r>
-        <w:rPr>
-          <w:rFonts w:eastAsia="微软雅黑"/>
-        </w:rPr>
-        <w:t>表中有</w:t>
-      </w:r>
-      <w:r>
-        <w:rPr>
-          <w:rFonts w:eastAsia="微软雅黑"/>
-        </w:rPr>
-        <w:t>79</w:t>
-      </w:r>
-      <w:r>
-        <w:rPr>
-          <w:rFonts w:eastAsia="微软雅黑"/>
-        </w:rPr>
-        <w:t>个</w:t>
-      </w:r>
-      <w:proofErr w:type="spellStart"/>
-      <w:r>
-        <w:rPr>
-          <w:rFonts w:eastAsia="微软雅黑"/>
-        </w:rPr>
-        <w:t>facorite_count</w:t>
-      </w:r>
-      <w:proofErr w:type="spellEnd"/>
-      <w:r>
-        <w:rPr>
-          <w:rFonts w:eastAsia="微软雅黑"/>
-        </w:rPr>
-        <w:t>为</w:t>
-      </w:r>
-      <w:r>
-        <w:rPr>
-          <w:rFonts w:eastAsia="微软雅黑"/>
-        </w:rPr>
-        <w:t>0</w:t>
-      </w:r>
-      <w:r>
-        <w:rPr>
-          <w:rFonts w:eastAsia="微软雅黑"/>
-        </w:rPr>
-        <w:t>。</w:t>
-      </w:r>
-      <w:r>
-        <w:rPr>
-          <w:rFonts w:eastAsia="微软雅黑"/>
-        </w:rPr>
-        <w:t>0</w:t>
-      </w:r>
-      <w:r>
-        <w:rPr>
-          <w:rFonts w:eastAsia="微软雅黑"/>
-        </w:rPr>
-        <w:t>与其他数值相差太远</w:t>
-      </w:r>
-    </w:p>
-    <w:p>
-      <w:pPr>
-        <w:pStyle w:val="a4"/>
-        <w:numPr>
-          <w:ilvl w:val="0"/>
-          <w:numId w:val="10"/>
-        </w:numPr>
-        <w:ind w:left="720"/>
-        <w:rPr>
-          <w:rFonts w:eastAsia="微软雅黑"/>
-        </w:rPr>
-      </w:pPr>
-      <w:r>
-        <w:rPr>
-          <w:rFonts w:eastAsia="微软雅黑"/>
-        </w:rPr>
-        <w:t>整洁度</w:t>
-      </w:r>
-    </w:p>
-    <w:p>
-      <w:pPr>
-        <w:pStyle w:val="a4"/>
-        <w:numPr>
-          <w:ilvl w:val="1"/>
-          <w:numId w:val="10"/>
-        </w:numPr>
-        <w:ind w:left="1080"/>
-        <w:rPr>
-          <w:rFonts w:eastAsia="微软雅黑"/>
-        </w:rPr>
-      </w:pPr>
-      <w:r>
-        <w:rPr>
-          <w:rFonts w:eastAsia="微软雅黑"/>
-        </w:rPr>
-        <w:t>将三表以</w:t>
-      </w:r>
-      <w:proofErr w:type="spellStart"/>
-      <w:r>
-        <w:rPr>
-          <w:rFonts w:eastAsia="微软雅黑"/>
-        </w:rPr>
-        <w:t>tweet_id</w:t>
-      </w:r>
-      <w:proofErr w:type="spellEnd"/>
-      <w:r>
-        <w:rPr>
-          <w:rFonts w:eastAsia="微软雅黑"/>
-        </w:rPr>
-        <w:t>为</w:t>
-      </w:r>
-      <w:r>
-        <w:rPr>
-          <w:rFonts w:eastAsia="微软雅黑"/>
-        </w:rPr>
-        <w:t>key</w:t>
-      </w:r>
-      <w:r>
-        <w:rPr>
-          <w:rFonts w:eastAsia="微软雅黑"/>
-        </w:rPr>
-        <w:t>合并成一张</w:t>
-      </w:r>
-      <w:proofErr w:type="spellStart"/>
-      <w:r>
-        <w:rPr>
-          <w:rFonts w:eastAsia="微软雅黑"/>
-        </w:rPr>
-        <w:t>twitter_archieve_master</w:t>
-      </w:r>
-      <w:proofErr w:type="spellEnd"/>
-      <w:r>
-        <w:rPr>
-          <w:rFonts w:eastAsia="微软雅黑"/>
-        </w:rPr>
-        <w:t>表格</w:t>
-      </w:r>
-    </w:p>
-    <w:p>
-      <w:pPr>
-        <w:pStyle w:val="2"/>
-        <w:numPr>
-          <w:ilvl w:val="0"/>
-          <w:numId w:val="12"/>
-        </w:numPr>
-        <w:rPr>
-          <w:rFonts w:asciiTheme="minorHAnsi" w:eastAsia="微软雅黑" w:hAnsiTheme="minorHAnsi"/>
-        </w:rPr>
-      </w:pPr>
-      <w:r>
-        <w:rPr>
-          <w:rFonts w:asciiTheme="minorHAnsi" w:eastAsia="微软雅黑" w:hAnsiTheme="minorHAnsi"/>
-        </w:rPr>
-        <w:t>清理</w:t>
-      </w:r>
-    </w:p>
-    <w:p>
-      <w:pPr>
-        <w:pStyle w:val="a4"/>
-        <w:numPr>
-          <w:ilvl w:val="0"/>
-          <w:numId w:val="17"/>
-        </w:numPr>
-        <w:rPr>
-          <w:rFonts w:eastAsia="微软雅黑" w:hint="eastAsia"/>
-        </w:rPr>
-      </w:pPr>
-      <w:r>
-        <w:rPr>
-          <w:rFonts w:eastAsia="微软雅黑" w:hint="eastAsia"/>
-        </w:rPr>
-        <w:t>发现质量问题</w:t>
-      </w:r>
-      <w:r>
-        <w:rPr>
-          <w:rFonts w:eastAsia="微软雅黑"/>
-        </w:rPr>
-        <w:t>的</w:t>
-      </w:r>
-      <w:r>
-        <w:rPr>
-          <w:rFonts w:eastAsia="微软雅黑" w:hint="eastAsia"/>
-        </w:rPr>
-        <w:t xml:space="preserve">a) </w:t>
-      </w:r>
-      <w:r>
-        <w:rPr>
-          <w:rFonts w:eastAsia="微软雅黑" w:hint="eastAsia"/>
-        </w:rPr>
-        <w:t>和</w:t>
-      </w:r>
-      <w:r>
-        <w:rPr>
-          <w:rFonts w:eastAsia="微软雅黑"/>
-        </w:rPr>
-        <w:t>b</w:t>
-      </w:r>
-      <w:r>
-        <w:rPr>
-          <w:rFonts w:eastAsia="微软雅黑"/>
-        </w:rPr>
-        <w:t>）的解决办法是一样的，只要将</w:t>
-      </w:r>
-      <w:proofErr w:type="spellStart"/>
-      <w:r>
-        <w:rPr>
-          <w:rFonts w:eastAsia="微软雅黑"/>
-        </w:rPr>
-        <w:t>favorite_count</w:t>
-      </w:r>
-      <w:proofErr w:type="spellEnd"/>
-      <w:r>
-        <w:rPr>
-          <w:rFonts w:eastAsia="微软雅黑" w:hint="eastAsia"/>
-        </w:rPr>
-        <w:t>的</w:t>
-      </w:r>
-      <w:r>
-        <w:rPr>
-          <w:rFonts w:eastAsia="微软雅黑"/>
-        </w:rPr>
-        <w:t>行去除就行，因为</w:t>
-      </w:r>
-      <w:r>
-        <w:rPr>
-          <w:rFonts w:eastAsia="微软雅黑" w:hint="eastAsia"/>
-        </w:rPr>
-        <w:t>所有</w:t>
-      </w:r>
-      <w:r>
-        <w:rPr>
-          <w:rFonts w:eastAsia="微软雅黑"/>
-        </w:rPr>
-        <w:t>重复</w:t>
-      </w:r>
-      <w:proofErr w:type="spellStart"/>
-      <w:r>
-        <w:rPr>
-          <w:rFonts w:eastAsia="微软雅黑"/>
-        </w:rPr>
-        <w:t>tweet_id</w:t>
-      </w:r>
-      <w:proofErr w:type="spellEnd"/>
-      <w:r>
-        <w:rPr>
-          <w:rFonts w:eastAsia="微软雅黑" w:hint="eastAsia"/>
-        </w:rPr>
-        <w:t>的行都是只</w:t>
-      </w:r>
-      <w:r>
-        <w:rPr>
-          <w:rFonts w:eastAsia="微软雅黑"/>
-        </w:rPr>
-        <w:t>重复了</w:t>
-      </w:r>
-      <w:r>
-        <w:rPr>
-          <w:rFonts w:eastAsia="微软雅黑" w:hint="eastAsia"/>
-        </w:rPr>
-        <w:t>1</w:t>
-      </w:r>
-      <w:r>
-        <w:rPr>
-          <w:rFonts w:eastAsia="微软雅黑" w:hint="eastAsia"/>
-        </w:rPr>
-        <w:t>次</w:t>
-      </w:r>
-      <w:r>
-        <w:rPr>
-          <w:rFonts w:eastAsia="微软雅黑"/>
-        </w:rPr>
-        <w:t>，并且其中一行的</w:t>
-      </w:r>
-      <w:proofErr w:type="spellStart"/>
-      <w:r>
-        <w:rPr>
-          <w:rFonts w:eastAsia="微软雅黑"/>
-        </w:rPr>
-        <w:t>favorite_count</w:t>
-      </w:r>
-      <w:proofErr w:type="spellEnd"/>
-      <w:r>
-        <w:rPr>
-          <w:rFonts w:eastAsia="微软雅黑" w:hint="eastAsia"/>
-        </w:rPr>
-        <w:t>数值</w:t>
-      </w:r>
-      <w:r>
-        <w:rPr>
-          <w:rFonts w:eastAsia="微软雅黑"/>
-        </w:rPr>
-        <w:t>为</w:t>
-      </w:r>
-      <w:r>
-        <w:rPr>
-          <w:rFonts w:eastAsia="微软雅黑" w:hint="eastAsia"/>
-        </w:rPr>
-        <w:t>0</w:t>
-      </w:r>
-    </w:p>
-    <w:p>
-      <w:pPr>
-        <w:pStyle w:val="a4"/>
-        <w:numPr>
-          <w:ilvl w:val="0"/>
-          <w:numId w:val="17"/>
-        </w:numPr>
-        <w:rPr>
-          <w:rFonts w:eastAsia="微软雅黑"/>
-        </w:rPr>
-      </w:pPr>
-      <w:r>
-        <w:rPr>
-          <w:rFonts w:eastAsia="微软雅黑" w:hint="eastAsia"/>
-        </w:rPr>
-        <w:t>用</w:t>
-      </w:r>
-      <w:proofErr w:type="spellStart"/>
-      <w:r>
-        <w:rPr>
-          <w:rFonts w:eastAsia="微软雅黑"/>
-        </w:rPr>
-        <w:t>pd</w:t>
-      </w:r>
-      <w:r>
-        <w:rPr>
-          <w:rFonts w:eastAsia="微软雅黑" w:hint="eastAsia"/>
-        </w:rPr>
-        <w:t>.merge</w:t>
-      </w:r>
-      <w:proofErr w:type="spellEnd"/>
-      <w:r>
-        <w:rPr>
-          <w:rFonts w:eastAsia="微软雅黑" w:hint="eastAsia"/>
-        </w:rPr>
-        <w:t>的</w:t>
-      </w:r>
-      <w:r>
-        <w:rPr>
-          <w:rFonts w:eastAsia="微软雅黑"/>
-        </w:rPr>
-        <w:t>方法，以</w:t>
-      </w:r>
-      <w:r>
-        <w:rPr>
-          <w:rFonts w:eastAsia="微软雅黑"/>
-        </w:rPr>
-        <w:t>twitter_WERATEDOG_cl</w:t>
-      </w:r>
-      <w:r>
-        <w:rPr>
-          <w:rFonts w:eastAsia="微软雅黑"/>
-        </w:rPr>
-        <w:t>0065</w:t>
-      </w:r>
-      <w:bookmarkStart w:id="2" w:name="_GoBack"/>
-      <w:bookmarkEnd w:id="2"/>
-      <w:r>
-        <w:rPr>
-          <w:rFonts w:eastAsia="微软雅黑"/>
-        </w:rPr>
-        <w:t>an</w:t>
-      </w:r>
-      <w:r>
-        <w:rPr>
-          <w:rFonts w:eastAsia="微软雅黑" w:hint="eastAsia"/>
-        </w:rPr>
-        <w:t>表格</w:t>
-      </w:r>
-      <w:r>
-        <w:rPr>
-          <w:rFonts w:eastAsia="微软雅黑"/>
-        </w:rPr>
-        <w:t>为基础，建立新表格</w:t>
-      </w:r>
-    </w:p>
-    <w:p>
-      <w:pPr>
-        <w:rPr>
-          <w:rFonts w:eastAsia="微软雅黑"/>
-        </w:rPr>
-      </w:pPr>
-      <w:r>
-        <w:rPr>
-          <w:rFonts w:eastAsia="微软雅黑"/>
-          <w:noProof/>
-          <w:lang w:eastAsia="zh-TW"/>
-        </w:rPr>
-        <w:lastRenderedPageBreak/>
-        <w:drawing>
-          <wp:inline distT="0" distB="0" distL="0" distR="0" wp14:anchorId="0649D477" wp14:editId="450EB771">
-            <wp:extent cx="4133850" cy="4438650"/>
-            <wp:effectExtent l="0" t="0" r="0" b="0"/>
-            <wp:docPr id="9" name="图片 9" descr="C:\Users\ABSLUT~1\AppData\Local\Temp\1546441635(1).png"/>
-            <wp:cNvGraphicFramePr>
-              <a:graphicFrameLocks xmlns:a="http://schemas.openxmlformats.org/drawingml/2006/main" noChangeAspect="1"/>
-            </wp:cNvGraphicFramePr>
-            <a:graphic xmlns:a="http://schemas.openxmlformats.org/drawingml/2006/main">
-              <a:graphicData uri="http://schemas.openxmlformats.org/drawingml/2006/picture">
-                <pic:pic xmlns:pic="http://schemas.openxmlformats.org/drawingml/2006/picture">
-                  <pic:nvPicPr>
-                    <pic:cNvPr id="0" name="Picture 4" descr="C:\Users\ABSLUT~1\AppData\Local\Temp\1546441635(1).png"/>
+                    <pic:cNvPr id="0" name="Picture 2" descr="C:\Users\ABSLUT~1\AppData\Local\Temp\1546694205(1).png"/>
                     <pic:cNvPicPr>
                       <a:picLocks noChangeAspect="1" noChangeArrowheads="1"/>
                     </pic:cNvPicPr>
@@ -2054,7 +1280,7 @@
                   <pic:spPr bwMode="auto">
                     <a:xfrm>
                       <a:off x="0" y="0"/>
-                      <a:ext cx="4133850" cy="4438650"/>
+                      <a:ext cx="2519746" cy="4648298"/>
                     </a:xfrm>
                     <a:prstGeom prst="rect">
                       <a:avLst/>
@@ -2073,6 +1299,566 @@
     </w:p>
     <w:p>
       <w:pPr>
+        <w:rPr>
+          <w:rFonts w:eastAsia="微软雅黑"/>
+        </w:rPr>
+      </w:pPr>
+      <w:bookmarkStart w:id="2" w:name="_GoBack"/>
+      <w:bookmarkEnd w:id="2"/>
+    </w:p>
+    <w:p>
+      <w:pPr>
+        <w:rPr>
+          <w:rFonts w:eastAsia="微软雅黑"/>
+        </w:rPr>
+      </w:pPr>
+    </w:p>
+    <w:p>
+      <w:pPr>
+        <w:pStyle w:val="1"/>
+        <w:rPr>
+          <w:rFonts w:asciiTheme="minorHAnsi" w:eastAsia="微软雅黑" w:hAnsiTheme="minorHAnsi"/>
+        </w:rPr>
+      </w:pPr>
+      <w:r>
+        <w:rPr>
+          <w:rFonts w:asciiTheme="minorHAnsi" w:eastAsia="微软雅黑" w:hAnsiTheme="minorHAnsi"/>
+        </w:rPr>
+        <w:t>四、</w:t>
+      </w:r>
+      <w:r>
+        <w:rPr>
+          <w:rFonts w:asciiTheme="minorHAnsi" w:eastAsia="微软雅黑" w:hAnsiTheme="minorHAnsi"/>
+        </w:rPr>
+        <w:t>构建新表</w:t>
+      </w:r>
+      <w:r>
+        <w:rPr>
+          <w:rFonts w:asciiTheme="minorHAnsi" w:eastAsia="微软雅黑" w:hAnsiTheme="minorHAnsi"/>
+        </w:rPr>
+        <w:t>twitter_archive_master</w:t>
+      </w:r>
+    </w:p>
+    <w:p>
+      <w:pPr>
+        <w:pStyle w:val="2"/>
+        <w:numPr>
+          <w:ilvl w:val="0"/>
+          <w:numId w:val="12"/>
+        </w:numPr>
+        <w:rPr>
+          <w:rFonts w:asciiTheme="minorHAnsi" w:eastAsia="微软雅黑" w:hAnsiTheme="minorHAnsi"/>
+        </w:rPr>
+      </w:pPr>
+      <w:r>
+        <w:rPr>
+          <w:rFonts w:asciiTheme="minorHAnsi" w:eastAsia="微软雅黑" w:hAnsiTheme="minorHAnsi"/>
+        </w:rPr>
+        <w:t>重新检查</w:t>
+      </w:r>
+    </w:p>
+    <w:p>
+      <w:pPr>
+        <w:pStyle w:val="a4"/>
+        <w:numPr>
+          <w:ilvl w:val="0"/>
+          <w:numId w:val="10"/>
+        </w:numPr>
+        <w:ind w:left="720"/>
+        <w:rPr>
+          <w:rFonts w:eastAsia="微软雅黑"/>
+        </w:rPr>
+      </w:pPr>
+      <w:r>
+        <w:rPr>
+          <w:rFonts w:eastAsia="微软雅黑"/>
+        </w:rPr>
+        <w:t>质量问题</w:t>
+      </w:r>
+    </w:p>
+    <w:p>
+      <w:pPr>
+        <w:pStyle w:val="a4"/>
+        <w:numPr>
+          <w:ilvl w:val="0"/>
+          <w:numId w:val="14"/>
+        </w:numPr>
+        <w:ind w:left="1080"/>
+        <w:rPr>
+          <w:rFonts w:eastAsia="微软雅黑"/>
+        </w:rPr>
+      </w:pPr>
+      <w:r>
+        <w:rPr>
+          <w:rFonts w:eastAsia="微软雅黑"/>
+        </w:rPr>
+        <w:t>整理过程中发现</w:t>
+      </w:r>
+      <w:r>
+        <w:rPr>
+          <w:rFonts w:eastAsia="微软雅黑"/>
+        </w:rPr>
+        <w:t xml:space="preserve">Tweet_data_clean_new </w:t>
+      </w:r>
+      <w:r>
+        <w:rPr>
+          <w:rFonts w:eastAsia="微软雅黑"/>
+        </w:rPr>
+        <w:t>有重复的</w:t>
+      </w:r>
+      <w:r>
+        <w:rPr>
+          <w:rFonts w:eastAsia="微软雅黑"/>
+        </w:rPr>
+        <w:t>tweet_id</w:t>
+      </w:r>
+    </w:p>
+    <w:p>
+      <w:pPr>
+        <w:pStyle w:val="a4"/>
+        <w:numPr>
+          <w:ilvl w:val="0"/>
+          <w:numId w:val="14"/>
+        </w:numPr>
+        <w:ind w:left="1080"/>
+        <w:rPr>
+          <w:rFonts w:eastAsia="微软雅黑"/>
+        </w:rPr>
+      </w:pPr>
+      <w:r>
+        <w:rPr>
+          <w:rFonts w:eastAsia="微软雅黑"/>
+        </w:rPr>
+        <w:t>表中有</w:t>
+      </w:r>
+      <w:r>
+        <w:rPr>
+          <w:rFonts w:eastAsia="微软雅黑"/>
+        </w:rPr>
+        <w:t>79</w:t>
+      </w:r>
+      <w:r>
+        <w:rPr>
+          <w:rFonts w:eastAsia="微软雅黑"/>
+        </w:rPr>
+        <w:t>个</w:t>
+      </w:r>
+      <w:r>
+        <w:rPr>
+          <w:rFonts w:eastAsia="微软雅黑"/>
+        </w:rPr>
+        <w:t>facorite_count</w:t>
+      </w:r>
+      <w:r>
+        <w:rPr>
+          <w:rFonts w:eastAsia="微软雅黑"/>
+        </w:rPr>
+        <w:t>为</w:t>
+      </w:r>
+      <w:r>
+        <w:rPr>
+          <w:rFonts w:eastAsia="微软雅黑"/>
+        </w:rPr>
+        <w:t>0</w:t>
+      </w:r>
+      <w:r>
+        <w:rPr>
+          <w:rFonts w:eastAsia="微软雅黑"/>
+        </w:rPr>
+        <w:t>。</w:t>
+      </w:r>
+      <w:r>
+        <w:rPr>
+          <w:rFonts w:eastAsia="微软雅黑"/>
+        </w:rPr>
+        <w:t>0</w:t>
+      </w:r>
+      <w:r>
+        <w:rPr>
+          <w:rFonts w:eastAsia="微软雅黑"/>
+        </w:rPr>
+        <w:t>与其他数值相差太远</w:t>
+      </w:r>
+    </w:p>
+    <w:p>
+      <w:pPr>
+        <w:pStyle w:val="a4"/>
+        <w:numPr>
+          <w:ilvl w:val="0"/>
+          <w:numId w:val="10"/>
+        </w:numPr>
+        <w:ind w:left="720"/>
+        <w:rPr>
+          <w:rFonts w:eastAsia="微软雅黑"/>
+        </w:rPr>
+      </w:pPr>
+      <w:r>
+        <w:rPr>
+          <w:rFonts w:eastAsia="微软雅黑"/>
+        </w:rPr>
+        <w:t>整洁度</w:t>
+      </w:r>
+    </w:p>
+    <w:p>
+      <w:pPr>
+        <w:pStyle w:val="a4"/>
+        <w:numPr>
+          <w:ilvl w:val="1"/>
+          <w:numId w:val="10"/>
+        </w:numPr>
+        <w:ind w:left="1080"/>
+        <w:rPr>
+          <w:rFonts w:eastAsia="微软雅黑"/>
+        </w:rPr>
+      </w:pPr>
+      <w:r>
+        <w:rPr>
+          <w:rFonts w:eastAsia="微软雅黑"/>
+        </w:rPr>
+        <w:t>将三表以</w:t>
+      </w:r>
+      <w:r>
+        <w:rPr>
+          <w:rFonts w:eastAsia="微软雅黑"/>
+        </w:rPr>
+        <w:t>tweet_id</w:t>
+      </w:r>
+      <w:r>
+        <w:rPr>
+          <w:rFonts w:eastAsia="微软雅黑"/>
+        </w:rPr>
+        <w:t>为</w:t>
+      </w:r>
+      <w:r>
+        <w:rPr>
+          <w:rFonts w:eastAsia="微软雅黑"/>
+        </w:rPr>
+        <w:t>key</w:t>
+      </w:r>
+      <w:r>
+        <w:rPr>
+          <w:rFonts w:eastAsia="微软雅黑"/>
+        </w:rPr>
+        <w:t>合并成一张</w:t>
+      </w:r>
+      <w:r>
+        <w:rPr>
+          <w:rFonts w:eastAsia="微软雅黑"/>
+        </w:rPr>
+        <w:t>twitter_archieve_master</w:t>
+      </w:r>
+      <w:r>
+        <w:rPr>
+          <w:rFonts w:eastAsia="微软雅黑"/>
+        </w:rPr>
+        <w:t>表格</w:t>
+      </w:r>
+    </w:p>
+    <w:p>
+      <w:pPr>
+        <w:pStyle w:val="2"/>
+        <w:numPr>
+          <w:ilvl w:val="0"/>
+          <w:numId w:val="12"/>
+        </w:numPr>
+        <w:rPr>
+          <w:rFonts w:asciiTheme="minorHAnsi" w:eastAsia="微软雅黑" w:hAnsiTheme="minorHAnsi"/>
+        </w:rPr>
+      </w:pPr>
+      <w:r>
+        <w:rPr>
+          <w:rFonts w:asciiTheme="minorHAnsi" w:eastAsia="微软雅黑" w:hAnsiTheme="minorHAnsi"/>
+        </w:rPr>
+        <w:lastRenderedPageBreak/>
+        <w:t>清理</w:t>
+      </w:r>
+    </w:p>
+    <w:p>
+      <w:pPr>
+        <w:pStyle w:val="a4"/>
+        <w:numPr>
+          <w:ilvl w:val="0"/>
+          <w:numId w:val="17"/>
+        </w:numPr>
+        <w:rPr>
+          <w:rFonts w:eastAsia="微软雅黑"/>
+        </w:rPr>
+      </w:pPr>
+      <w:r>
+        <w:rPr>
+          <w:rFonts w:eastAsia="微软雅黑" w:hint="eastAsia"/>
+        </w:rPr>
+        <w:t>发现质量问题</w:t>
+      </w:r>
+      <w:r>
+        <w:rPr>
+          <w:rFonts w:eastAsia="微软雅黑"/>
+        </w:rPr>
+        <w:t>的</w:t>
+      </w:r>
+      <w:r>
+        <w:rPr>
+          <w:rFonts w:eastAsia="微软雅黑" w:hint="eastAsia"/>
+        </w:rPr>
+        <w:t xml:space="preserve">a) </w:t>
+      </w:r>
+      <w:r>
+        <w:rPr>
+          <w:rFonts w:eastAsia="微软雅黑" w:hint="eastAsia"/>
+        </w:rPr>
+        <w:t>和</w:t>
+      </w:r>
+      <w:r>
+        <w:rPr>
+          <w:rFonts w:eastAsia="微软雅黑"/>
+        </w:rPr>
+        <w:t>b</w:t>
+      </w:r>
+      <w:r>
+        <w:rPr>
+          <w:rFonts w:eastAsia="微软雅黑"/>
+        </w:rPr>
+        <w:t>）的解决办法是一样的，只要将</w:t>
+      </w:r>
+      <w:r>
+        <w:rPr>
+          <w:rFonts w:eastAsia="微软雅黑"/>
+        </w:rPr>
+        <w:t>favorite_count</w:t>
+      </w:r>
+      <w:r>
+        <w:rPr>
+          <w:rFonts w:eastAsia="微软雅黑" w:hint="eastAsia"/>
+        </w:rPr>
+        <w:t>的</w:t>
+      </w:r>
+      <w:r>
+        <w:rPr>
+          <w:rFonts w:eastAsia="微软雅黑"/>
+        </w:rPr>
+        <w:t>行去除就行，因为</w:t>
+      </w:r>
+      <w:r>
+        <w:rPr>
+          <w:rFonts w:eastAsia="微软雅黑" w:hint="eastAsia"/>
+        </w:rPr>
+        <w:t>所有</w:t>
+      </w:r>
+      <w:r>
+        <w:rPr>
+          <w:rFonts w:eastAsia="微软雅黑"/>
+        </w:rPr>
+        <w:t>重复</w:t>
+      </w:r>
+      <w:r>
+        <w:rPr>
+          <w:rFonts w:eastAsia="微软雅黑"/>
+        </w:rPr>
+        <w:t>tweet_id</w:t>
+      </w:r>
+      <w:r>
+        <w:rPr>
+          <w:rFonts w:eastAsia="微软雅黑" w:hint="eastAsia"/>
+        </w:rPr>
+        <w:t>的行都是只</w:t>
+      </w:r>
+      <w:r>
+        <w:rPr>
+          <w:rFonts w:eastAsia="微软雅黑"/>
+        </w:rPr>
+        <w:t>重复了</w:t>
+      </w:r>
+      <w:r>
+        <w:rPr>
+          <w:rFonts w:eastAsia="微软雅黑" w:hint="eastAsia"/>
+        </w:rPr>
+        <w:t>1</w:t>
+      </w:r>
+      <w:r>
+        <w:rPr>
+          <w:rFonts w:eastAsia="微软雅黑" w:hint="eastAsia"/>
+        </w:rPr>
+        <w:t>次</w:t>
+      </w:r>
+      <w:r>
+        <w:rPr>
+          <w:rFonts w:eastAsia="微软雅黑"/>
+        </w:rPr>
+        <w:t>，并且其中一行的</w:t>
+      </w:r>
+      <w:r>
+        <w:rPr>
+          <w:rFonts w:eastAsia="微软雅黑"/>
+        </w:rPr>
+        <w:t>favorite_count</w:t>
+      </w:r>
+      <w:r>
+        <w:rPr>
+          <w:rFonts w:eastAsia="微软雅黑" w:hint="eastAsia"/>
+        </w:rPr>
+        <w:t>数值</w:t>
+      </w:r>
+      <w:r>
+        <w:rPr>
+          <w:rFonts w:eastAsia="微软雅黑"/>
+        </w:rPr>
+        <w:t>为</w:t>
+      </w:r>
+      <w:r>
+        <w:rPr>
+          <w:rFonts w:eastAsia="微软雅黑" w:hint="eastAsia"/>
+        </w:rPr>
+        <w:t>0</w:t>
+      </w:r>
+    </w:p>
+    <w:p>
+      <w:pPr>
+        <w:pStyle w:val="a4"/>
+        <w:numPr>
+          <w:ilvl w:val="0"/>
+          <w:numId w:val="17"/>
+        </w:numPr>
+        <w:rPr>
+          <w:rFonts w:eastAsia="微软雅黑"/>
+        </w:rPr>
+      </w:pPr>
+      <w:r>
+        <w:rPr>
+          <w:rFonts w:eastAsia="微软雅黑" w:hint="eastAsia"/>
+        </w:rPr>
+        <w:t>用</w:t>
+      </w:r>
+      <w:r>
+        <w:rPr>
+          <w:rFonts w:eastAsia="微软雅黑"/>
+        </w:rPr>
+        <w:t>pd</w:t>
+      </w:r>
+      <w:r>
+        <w:rPr>
+          <w:rFonts w:eastAsia="微软雅黑" w:hint="eastAsia"/>
+        </w:rPr>
+        <w:t>.merge</w:t>
+      </w:r>
+      <w:r>
+        <w:rPr>
+          <w:rFonts w:eastAsia="微软雅黑" w:hint="eastAsia"/>
+        </w:rPr>
+        <w:t>中</w:t>
+      </w:r>
+      <w:r>
+        <w:rPr>
+          <w:rFonts w:eastAsia="微软雅黑"/>
+        </w:rPr>
+        <w:t>inner</w:t>
+      </w:r>
+      <w:r>
+        <w:rPr>
+          <w:rFonts w:eastAsia="微软雅黑"/>
+        </w:rPr>
+        <w:t>的</w:t>
+      </w:r>
+      <w:r>
+        <w:rPr>
+          <w:rFonts w:eastAsia="微软雅黑"/>
+        </w:rPr>
+        <w:t>方法，以</w:t>
+      </w:r>
+      <w:r>
+        <w:rPr>
+          <w:rFonts w:eastAsia="微软雅黑"/>
+        </w:rPr>
+        <w:t>twitter_WERATEDOG_cl</w:t>
+      </w:r>
+      <w:r>
+        <w:rPr>
+          <w:rFonts w:eastAsia="微软雅黑"/>
+        </w:rPr>
+        <w:t>0065</w:t>
+      </w:r>
+      <w:r>
+        <w:rPr>
+          <w:rFonts w:eastAsia="微软雅黑"/>
+        </w:rPr>
+        <w:t>an</w:t>
+      </w:r>
+      <w:r>
+        <w:rPr>
+          <w:rFonts w:eastAsia="微软雅黑" w:hint="eastAsia"/>
+        </w:rPr>
+        <w:t>表格</w:t>
+      </w:r>
+      <w:r>
+        <w:rPr>
+          <w:rFonts w:eastAsia="微软雅黑"/>
+        </w:rPr>
+        <w:t>为基础，建立新表格</w:t>
+      </w:r>
+    </w:p>
+    <w:p>
+      <w:pPr>
+        <w:rPr>
+          <w:rFonts w:eastAsia="微软雅黑"/>
+        </w:rPr>
+      </w:pPr>
+      <w:r>
+        <w:rPr>
+          <w:rFonts w:eastAsia="微软雅黑"/>
+          <w:noProof/>
+          <w:lang w:eastAsia="zh-TW"/>
+        </w:rPr>
+        <w:drawing>
+          <wp:inline distT="0" distB="0" distL="0" distR="0" wp14:anchorId="2E950670" wp14:editId="3B3E6FD9">
+            <wp:extent cx="3714750" cy="3876675"/>
+            <wp:effectExtent l="0" t="0" r="0" b="9525"/>
+            <wp:docPr id="4" name="图片 4" descr="C:\Users\ABSLUT~1\AppData\Local\Temp\1546694158(1).png"/>
+            <wp:cNvGraphicFramePr>
+              <a:graphicFrameLocks xmlns:a="http://schemas.openxmlformats.org/drawingml/2006/main" noChangeAspect="1"/>
+            </wp:cNvGraphicFramePr>
+            <a:graphic xmlns:a="http://schemas.openxmlformats.org/drawingml/2006/main">
+              <a:graphicData uri="http://schemas.openxmlformats.org/drawingml/2006/picture">
+                <pic:pic xmlns:pic="http://schemas.openxmlformats.org/drawingml/2006/picture">
+                  <pic:nvPicPr>
+                    <pic:cNvPr id="0" name="Picture 1" descr="C:\Users\ABSLUT~1\AppData\Local\Temp\1546694158(1).png"/>
+                    <pic:cNvPicPr>
+                      <a:picLocks noChangeAspect="1" noChangeArrowheads="1"/>
+                    </pic:cNvPicPr>
+                  </pic:nvPicPr>
+                  <pic:blipFill>
+                    <a:blip r:embed="rId12">
+                      <a:extLst>
+                        <a:ext uri="{28A0092B-C50C-407E-A947-70E740481C1C}">
+                          <a14:useLocalDpi xmlns:a14="http://schemas.microsoft.com/office/drawing/2010/main" val="0"/>
+                        </a:ext>
+                      </a:extLst>
+                    </a:blip>
+                    <a:srcRect/>
+                    <a:stretch>
+                      <a:fillRect/>
+                    </a:stretch>
+                  </pic:blipFill>
+                  <pic:spPr bwMode="auto">
+                    <a:xfrm>
+                      <a:off x="0" y="0"/>
+                      <a:ext cx="3714750" cy="3876675"/>
+                    </a:xfrm>
+                    <a:prstGeom prst="rect">
+                      <a:avLst/>
+                    </a:prstGeom>
+                    <a:noFill/>
+                    <a:ln>
+                      <a:noFill/>
+                    </a:ln>
+                  </pic:spPr>
+                </pic:pic>
+              </a:graphicData>
+            </a:graphic>
+          </wp:inline>
+        </w:drawing>
+      </w:r>
+    </w:p>
+    <w:p>
+      <w:pPr>
         <w:spacing w:line="720" w:lineRule="auto"/>
         <w:ind w:firstLine="720"/>
         <w:rPr>
@@ -2088,6 +1874,56 @@
     </w:sectPr>
   </w:body>
 </w:document>
+</file>
+
+<file path=word/endnotes.xml><?xml version="1.0" encoding="utf-8"?>
+<w:endnotes xmlns:wpc="http://schemas.microsoft.com/office/word/2010/wordprocessingCanvas" xmlns:mc="http://schemas.openxmlformats.org/markup-compatibility/2006" xmlns:o="urn:schemas-microsoft-com:office:office" xmlns:r="http://schemas.openxmlformats.org/officeDocument/2006/relationships" xmlns:m="http://schemas.openxmlformats.org/officeDocument/2006/math" xmlns:v="urn:schemas-microsoft-com:vml" xmlns:wp14="http://schemas.microsoft.com/office/word/2010/wordprocessingDrawing" xmlns:wp="http://schemas.openxmlformats.org/drawingml/2006/wordprocessingDrawing" xmlns:w10="urn:schemas-microsoft-com:office:word" xmlns:w="http://schemas.openxmlformats.org/wordprocessingml/2006/main" xmlns:w14="http://schemas.microsoft.com/office/word/2010/wordml" xmlns:w15="http://schemas.microsoft.com/office/word/2012/wordml" xmlns:wpg="http://schemas.microsoft.com/office/word/2010/wordprocessingGroup" xmlns:wpi="http://schemas.microsoft.com/office/word/2010/wordprocessingInk" xmlns:wne="http://schemas.microsoft.com/office/word/2006/wordml" xmlns:wps="http://schemas.microsoft.com/office/word/2010/wordprocessingShape" mc:Ignorable="w14 w15 wp14">
+  <w:endnote w:type="separator" w:id="-1">
+    <w:p>
+      <w:pPr>
+        <w:spacing w:after="0" w:line="240" w:lineRule="auto"/>
+      </w:pPr>
+      <w:r>
+        <w:separator/>
+      </w:r>
+    </w:p>
+  </w:endnote>
+  <w:endnote w:type="continuationSeparator" w:id="0">
+    <w:p>
+      <w:pPr>
+        <w:spacing w:after="0" w:line="240" w:lineRule="auto"/>
+      </w:pPr>
+      <w:r>
+        <w:continuationSeparator/>
+      </w:r>
+    </w:p>
+  </w:endnote>
+</w:endnotes>
+</file>
+
+<file path=word/footnotes.xml><?xml version="1.0" encoding="utf-8"?>
+<w:footnotes xmlns:wpc="http://schemas.microsoft.com/office/word/2010/wordprocessingCanvas" xmlns:mc="http://schemas.openxmlformats.org/markup-compatibility/2006" xmlns:o="urn:schemas-microsoft-com:office:office" xmlns:r="http://schemas.openxmlformats.org/officeDocument/2006/relationships" xmlns:m="http://schemas.openxmlformats.org/officeDocument/2006/math" xmlns:v="urn:schemas-microsoft-com:vml" xmlns:wp14="http://schemas.microsoft.com/office/word/2010/wordprocessingDrawing" xmlns:wp="http://schemas.openxmlformats.org/drawingml/2006/wordprocessingDrawing" xmlns:w10="urn:schemas-microsoft-com:office:word" xmlns:w="http://schemas.openxmlformats.org/wordprocessingml/2006/main" xmlns:w14="http://schemas.microsoft.com/office/word/2010/wordml" xmlns:w15="http://schemas.microsoft.com/office/word/2012/wordml" xmlns:wpg="http://schemas.microsoft.com/office/word/2010/wordprocessingGroup" xmlns:wpi="http://schemas.microsoft.com/office/word/2010/wordprocessingInk" xmlns:wne="http://schemas.microsoft.com/office/word/2006/wordml" xmlns:wps="http://schemas.microsoft.com/office/word/2010/wordprocessingShape" mc:Ignorable="w14 w15 wp14">
+  <w:footnote w:type="separator" w:id="-1">
+    <w:p>
+      <w:pPr>
+        <w:spacing w:after="0" w:line="240" w:lineRule="auto"/>
+      </w:pPr>
+      <w:r>
+        <w:separator/>
+      </w:r>
+    </w:p>
+  </w:footnote>
+  <w:footnote w:type="continuationSeparator" w:id="0">
+    <w:p>
+      <w:pPr>
+        <w:spacing w:after="0" w:line="240" w:lineRule="auto"/>
+      </w:pPr>
+      <w:r>
+        <w:continuationSeparator/>
+      </w:r>
+    </w:p>
+  </w:footnote>
+</w:footnotes>
 </file>
 
 <file path=word/numbering.xml><?xml version="1.0" encoding="utf-8"?>
@@ -4477,6 +4313,50 @@
       <w:color w:val="2E74B5" w:themeColor="accent1" w:themeShade="BF"/>
     </w:rPr>
   </w:style>
+  <w:style w:type="paragraph" w:styleId="a6">
+    <w:name w:val="header"/>
+    <w:basedOn w:val="a"/>
+    <w:link w:val="Char0"/>
+    <w:uiPriority w:val="99"/>
+    <w:unhideWhenUsed/>
+    <w:rsid w:val="00207FDF"/>
+    <w:pPr>
+      <w:tabs>
+        <w:tab w:val="center" w:pos="4320"/>
+        <w:tab w:val="right" w:pos="8640"/>
+      </w:tabs>
+      <w:spacing w:after="0" w:line="240" w:lineRule="auto"/>
+    </w:pPr>
+  </w:style>
+  <w:style w:type="character" w:customStyle="1" w:styleId="Char0">
+    <w:name w:val="页眉 Char"/>
+    <w:basedOn w:val="a0"/>
+    <w:link w:val="a6"/>
+    <w:uiPriority w:val="99"/>
+    <w:rsid w:val="00207FDF"/>
+  </w:style>
+  <w:style w:type="paragraph" w:styleId="a7">
+    <w:name w:val="footer"/>
+    <w:basedOn w:val="a"/>
+    <w:link w:val="Char1"/>
+    <w:uiPriority w:val="99"/>
+    <w:unhideWhenUsed/>
+    <w:rsid w:val="00207FDF"/>
+    <w:pPr>
+      <w:tabs>
+        <w:tab w:val="center" w:pos="4320"/>
+        <w:tab w:val="right" w:pos="8640"/>
+      </w:tabs>
+      <w:spacing w:after="0" w:line="240" w:lineRule="auto"/>
+    </w:pPr>
+  </w:style>
+  <w:style w:type="character" w:customStyle="1" w:styleId="Char1">
+    <w:name w:val="页脚 Char"/>
+    <w:basedOn w:val="a0"/>
+    <w:link w:val="a7"/>
+    <w:uiPriority w:val="99"/>
+    <w:rsid w:val="00207FDF"/>
+  </w:style>
 </w:styles>
 </file>
 
@@ -4746,7 +4626,7 @@
 </file>
 
 <file path=customXml/itemProps1.xml><?xml version="1.0" encoding="utf-8"?>
-<ds:datastoreItem xmlns:ds="http://schemas.openxmlformats.org/officeDocument/2006/customXml" ds:itemID="{0987E4D3-4CAC-40B5-A3A3-6F1163331173}">
+<ds:datastoreItem xmlns:ds="http://schemas.openxmlformats.org/officeDocument/2006/customXml" ds:itemID="{1D8C133F-D375-4795-9CD1-02294A5C7B98}">
   <ds:schemaRefs>
     <ds:schemaRef ds:uri="http://schemas.openxmlformats.org/officeDocument/2006/bibliography"/>
   </ds:schemaRefs>
